--- a/PFRAppAngular/templates/New_user_password_CS.docx
+++ b/PFRAppAngular/templates/New_user_password_CS.docx
@@ -1,6 +1,6 @@
 
 <file path=word/document.xml><?xml version="1.0" encoding="utf-8"?>
-<w:document xmlns:wpc="http://schemas.microsoft.com/office/word/2010/wordprocessingCanvas" xmlns:mc="http://schemas.openxmlformats.org/markup-compatibility/2006" xmlns:o="urn:schemas-microsoft-com:office:office" xmlns:r="http://schemas.openxmlformats.org/officeDocument/2006/relationships" xmlns:m="http://schemas.openxmlformats.org/officeDocument/2006/math" xmlns:v="urn:schemas-microsoft-com:vml" xmlns:wp14="http://schemas.microsoft.com/office/word/2010/wordprocessingDrawing" xmlns:wp="http://schemas.openxmlformats.org/drawingml/2006/wordprocessingDrawing" xmlns:w10="urn:schemas-microsoft-com:office:word" xmlns:w="http://schemas.openxmlformats.org/wordprocessingml/2006/main" xmlns:w14="http://schemas.microsoft.com/office/word/2010/wordml" xmlns:wpg="http://schemas.microsoft.com/office/word/2010/wordprocessingGroup" xmlns:wpi="http://schemas.microsoft.com/office/word/2010/wordprocessingInk" xmlns:wne="http://schemas.microsoft.com/office/word/2006/wordml" xmlns:wps="http://schemas.microsoft.com/office/word/2010/wordprocessingShape" mc:Ignorable="w14 wp14">
+<w:document xmlns:ve="http://schemas.openxmlformats.org/markup-compatibility/2006" xmlns:o="urn:schemas-microsoft-com:office:office" xmlns:r="http://schemas.openxmlformats.org/officeDocument/2006/relationships" xmlns:m="http://schemas.openxmlformats.org/officeDocument/2006/math" xmlns:v="urn:schemas-microsoft-com:vml" xmlns:wp="http://schemas.openxmlformats.org/drawingml/2006/wordprocessingDrawing" xmlns:w10="urn:schemas-microsoft-com:office:word" xmlns:w="http://schemas.openxmlformats.org/wordprocessingml/2006/main" xmlns:wne="http://schemas.microsoft.com/office/word/2006/wordml">
   <w:body>
     <w:p>
       <w:pPr>
@@ -30,16 +30,8 @@
                     <w:rPr>
                       <w:szCs w:val="28"/>
                     </w:rPr>
-                    <w:t xml:space="preserve">ГУ – Отделение ПФР  </w:t>
+                    <w:t>ГУ – Отделение ПФР  по</w:t>
                   </w:r>
-                  <w:proofErr w:type="gramStart"/>
-                  <w:r>
-                    <w:rPr>
-                      <w:szCs w:val="28"/>
-                    </w:rPr>
-                    <w:t>по</w:t>
-                  </w:r>
-                  <w:proofErr w:type="gramEnd"/>
                 </w:p>
                 <w:p>
                   <w:pPr>
@@ -80,14 +72,12 @@
                     </w:rPr>
                     <w:t xml:space="preserve">ачальнику Управления </w:t>
                   </w:r>
-                  <w:proofErr w:type="gramStart"/>
                   <w:r>
                     <w:rPr>
                       <w:szCs w:val="28"/>
                     </w:rPr>
                     <w:t>по</w:t>
                   </w:r>
-                  <w:proofErr w:type="gramEnd"/>
                 </w:p>
                 <w:p>
                   <w:pPr>
@@ -171,7 +161,7 @@
                     </pic:cNvPicPr>
                   </pic:nvPicPr>
                   <pic:blipFill>
-                    <a:blip r:embed="rId9" cstate="print"/>
+                    <a:blip r:embed="rId8" cstate="print"/>
                     <a:srcRect/>
                     <a:stretch>
                       <a:fillRect/>
@@ -212,7 +202,7 @@
           <w:insideH w:val="none" w:sz="0" w:space="0" w:color="auto"/>
           <w:insideV w:val="none" w:sz="0" w:space="0" w:color="auto"/>
         </w:tblBorders>
-        <w:tblLook w:val="04A0" w:firstRow="1" w:lastRow="0" w:firstColumn="1" w:lastColumn="0" w:noHBand="0" w:noVBand="1"/>
+        <w:tblLook w:val="04A0"/>
       </w:tblPr>
       <w:tblGrid>
         <w:gridCol w:w="3936"/>
@@ -335,39 +325,7 @@
                 <w:sz w:val="18"/>
                 <w:szCs w:val="18"/>
               </w:rPr>
-              <w:t xml:space="preserve">РОССИЙСКОЙ ФЕДЕРАЦИИ по </w:t>
-            </w:r>
-            <w:proofErr w:type="spellStart"/>
-            <w:r>
-              <w:rPr>
-                <w:sz w:val="18"/>
-                <w:szCs w:val="18"/>
-              </w:rPr>
-              <w:t>г</w:t>
-            </w:r>
-            <w:proofErr w:type="gramStart"/>
-            <w:r>
-              <w:rPr>
-                <w:sz w:val="18"/>
-                <w:szCs w:val="18"/>
-              </w:rPr>
-              <w:t>.М</w:t>
-            </w:r>
-            <w:proofErr w:type="gramEnd"/>
-            <w:r>
-              <w:rPr>
-                <w:sz w:val="18"/>
-                <w:szCs w:val="18"/>
-              </w:rPr>
-              <w:t>ОСКВЕ</w:t>
-            </w:r>
-            <w:proofErr w:type="spellEnd"/>
-            <w:r>
-              <w:rPr>
-                <w:sz w:val="18"/>
-                <w:szCs w:val="18"/>
-              </w:rPr>
-              <w:t xml:space="preserve"> и</w:t>
+              <w:t>РОССИЙСКОЙ ФЕДЕРАЦИИ по г.МОСКВЕ и</w:t>
             </w:r>
           </w:p>
         </w:tc>
@@ -596,7 +554,7 @@
         <w:tblStyle w:val="a7"/>
         <w:tblW w:w="0" w:type="auto"/>
         <w:tblLayout w:type="fixed"/>
-        <w:tblLook w:val="04A0" w:firstRow="1" w:lastRow="0" w:firstColumn="1" w:lastColumn="0" w:noHBand="0" w:noVBand="1"/>
+        <w:tblLook w:val="04A0"/>
       </w:tblPr>
       <w:tblGrid>
         <w:gridCol w:w="1668"/>
@@ -856,13 +814,13 @@
       <w:tblPr>
         <w:tblStyle w:val="a7"/>
         <w:tblW w:w="0" w:type="auto"/>
-        <w:tblLook w:val="04A0" w:firstRow="1" w:lastRow="0" w:firstColumn="1" w:lastColumn="0" w:noHBand="0" w:noVBand="1"/>
+        <w:tblLook w:val="04A0"/>
       </w:tblPr>
       <w:tblGrid>
-        <w:gridCol w:w="4219"/>
-        <w:gridCol w:w="2693"/>
-        <w:gridCol w:w="2268"/>
-        <w:gridCol w:w="1101"/>
+        <w:gridCol w:w="3944"/>
+        <w:gridCol w:w="2602"/>
+        <w:gridCol w:w="2207"/>
+        <w:gridCol w:w="1528"/>
       </w:tblGrid>
       <w:tr>
         <w:tc>
@@ -882,12 +840,9 @@
             </w:pPr>
             <w:r>
               <w:rPr>
-                <w:rFonts w:ascii="Helvetica Neue" w:hAnsi="Helvetica Neue" w:cs="Helvetica Neue"/>
-                <w:sz w:val="26"/>
-                <w:szCs w:val="26"/>
-                <w:lang w:val="en-GB"/>
-              </w:rPr>
-              <w:t>DepartmentName</w:t>
+                <w:lang w:val="en-US"/>
+              </w:rPr>
+              <w:t>&lt;DeptName&gt;</w:t>
             </w:r>
           </w:p>
         </w:tc>
@@ -978,15 +933,10 @@
             </w:pPr>
             <w:r>
               <w:rPr>
-                <w:rFonts w:ascii="Helvetica Neue" w:hAnsi="Helvetica Neue" w:cs="Helvetica Neue"/>
-                <w:sz w:val="26"/>
-                <w:szCs w:val="26"/>
-                <w:lang w:val="en-GB"/>
-              </w:rPr>
-              <w:t>FullName</w:t>
+                <w:lang w:val="en-US"/>
+              </w:rPr>
+              <w:t>&lt;FIO&gt;</w:t>
             </w:r>
-            <w:bookmarkStart w:id="0" w:name="_GoBack"/>
-            <w:bookmarkEnd w:id="0"/>
           </w:p>
         </w:tc>
         <w:tc>
@@ -1005,12 +955,9 @@
             </w:pPr>
             <w:r>
               <w:rPr>
-                <w:rFonts w:ascii="Helvetica Neue" w:hAnsi="Helvetica Neue" w:cs="Helvetica Neue"/>
-                <w:sz w:val="26"/>
-                <w:szCs w:val="26"/>
-                <w:lang w:val="en-GB"/>
-              </w:rPr>
-              <w:t>DivisionName</w:t>
+                <w:lang w:val="en-US"/>
+              </w:rPr>
+              <w:t>&lt;DivName&gt;</w:t>
             </w:r>
           </w:p>
         </w:tc>
@@ -1030,12 +977,9 @@
             </w:pPr>
             <w:r>
               <w:rPr>
-                <w:rFonts w:ascii="Helvetica Neue" w:hAnsi="Helvetica Neue" w:cs="Helvetica Neue"/>
-                <w:sz w:val="26"/>
-                <w:szCs w:val="26"/>
-                <w:lang w:val="en-GB"/>
-              </w:rPr>
-              <w:t>Position</w:t>
+                <w:lang w:val="en-US"/>
+              </w:rPr>
+              <w:t>&lt;Position&gt;</w:t>
             </w:r>
           </w:p>
         </w:tc>
@@ -1055,12 +999,9 @@
             </w:pPr>
             <w:r>
               <w:rPr>
-                <w:rFonts w:ascii="Helvetica Neue" w:hAnsi="Helvetica Neue" w:cs="Helvetica Neue"/>
-                <w:sz w:val="26"/>
-                <w:szCs w:val="26"/>
-                <w:lang w:val="en-GB"/>
-              </w:rPr>
-              <w:t>Code</w:t>
+                <w:lang w:val="en-US"/>
+              </w:rPr>
+              <w:t>&lt;TabNum&gt;</w:t>
             </w:r>
           </w:p>
         </w:tc>
@@ -1181,35 +1122,7 @@
         <w:rPr>
           <w:szCs w:val="28"/>
         </w:rPr>
-        <w:t xml:space="preserve">987-09-19 (доб. 17-55) </w:t>
-      </w:r>
-      <w:proofErr w:type="spellStart"/>
-      <w:r>
-        <w:rPr>
-          <w:szCs w:val="28"/>
-        </w:rPr>
-        <w:t>Эл</w:t>
-      </w:r>
-      <w:proofErr w:type="gramStart"/>
-      <w:r>
-        <w:rPr>
-          <w:szCs w:val="28"/>
-        </w:rPr>
-        <w:t>.а</w:t>
-      </w:r>
-      <w:proofErr w:type="gramEnd"/>
-      <w:r>
-        <w:rPr>
-          <w:szCs w:val="28"/>
-        </w:rPr>
-        <w:t>дрес</w:t>
-      </w:r>
-      <w:proofErr w:type="spellEnd"/>
-      <w:r>
-        <w:rPr>
-          <w:szCs w:val="28"/>
-        </w:rPr>
-        <w:t>: 060500-1802</w:t>
+        <w:t>987-09-19 (доб. 17-55) Эл.адрес: 060500-1802</w:t>
       </w:r>
     </w:p>
     <w:p>
@@ -1223,9 +1136,11 @@
       <w:r>
         <w:t>Учетный номер: 830727 от 15.09.2021</w:t>
       </w:r>
+      <w:bookmarkStart w:id="0" w:name="_GoBack"/>
+      <w:bookmarkEnd w:id="0"/>
     </w:p>
     <w:sectPr>
-      <w:headerReference w:type="even" r:id="rId10"/>
+      <w:headerReference w:type="even" r:id="rId9"/>
       <w:pgSz w:w="11906" w:h="16838"/>
       <w:pgMar w:top="851" w:right="707" w:bottom="142" w:left="1134" w:header="720" w:footer="0" w:gutter="0"/>
       <w:cols w:space="720"/>
@@ -1235,15 +1150,15 @@
 </file>
 
 <file path=word/endnotes.xml><?xml version="1.0" encoding="utf-8"?>
-<w:endnotes xmlns:wpc="http://schemas.microsoft.com/office/word/2010/wordprocessingCanvas" xmlns:mc="http://schemas.openxmlformats.org/markup-compatibility/2006" xmlns:o="urn:schemas-microsoft-com:office:office" xmlns:r="http://schemas.openxmlformats.org/officeDocument/2006/relationships" xmlns:m="http://schemas.openxmlformats.org/officeDocument/2006/math" xmlns:v="urn:schemas-microsoft-com:vml" xmlns:wp14="http://schemas.microsoft.com/office/word/2010/wordprocessingDrawing" xmlns:wp="http://schemas.openxmlformats.org/drawingml/2006/wordprocessingDrawing" xmlns:w10="urn:schemas-microsoft-com:office:word" xmlns:w="http://schemas.openxmlformats.org/wordprocessingml/2006/main" xmlns:w14="http://schemas.microsoft.com/office/word/2010/wordml" xmlns:wpg="http://schemas.microsoft.com/office/word/2010/wordprocessingGroup" xmlns:wpi="http://schemas.microsoft.com/office/word/2010/wordprocessingInk" xmlns:wne="http://schemas.microsoft.com/office/word/2006/wordml" xmlns:wps="http://schemas.microsoft.com/office/word/2010/wordprocessingShape" mc:Ignorable="w14 wp14">
-  <w:endnote w:type="separator" w:id="-1">
+<w:endnotes xmlns:ve="http://schemas.openxmlformats.org/markup-compatibility/2006" xmlns:o="urn:schemas-microsoft-com:office:office" xmlns:r="http://schemas.openxmlformats.org/officeDocument/2006/relationships" xmlns:m="http://schemas.openxmlformats.org/officeDocument/2006/math" xmlns:v="urn:schemas-microsoft-com:vml" xmlns:wp="http://schemas.openxmlformats.org/drawingml/2006/wordprocessingDrawing" xmlns:w10="urn:schemas-microsoft-com:office:word" xmlns:w="http://schemas.openxmlformats.org/wordprocessingml/2006/main" xmlns:wne="http://schemas.microsoft.com/office/word/2006/wordml">
+  <w:endnote w:type="separator" w:id="0">
     <w:p>
       <w:r>
         <w:separator/>
       </w:r>
     </w:p>
   </w:endnote>
-  <w:endnote w:type="continuationSeparator" w:id="0">
+  <w:endnote w:type="continuationSeparator" w:id="1">
     <w:p>
       <w:r>
         <w:continuationSeparator/>
@@ -1254,15 +1169,15 @@
 </file>
 
 <file path=word/footnotes.xml><?xml version="1.0" encoding="utf-8"?>
-<w:footnotes xmlns:wpc="http://schemas.microsoft.com/office/word/2010/wordprocessingCanvas" xmlns:mc="http://schemas.openxmlformats.org/markup-compatibility/2006" xmlns:o="urn:schemas-microsoft-com:office:office" xmlns:r="http://schemas.openxmlformats.org/officeDocument/2006/relationships" xmlns:m="http://schemas.openxmlformats.org/officeDocument/2006/math" xmlns:v="urn:schemas-microsoft-com:vml" xmlns:wp14="http://schemas.microsoft.com/office/word/2010/wordprocessingDrawing" xmlns:wp="http://schemas.openxmlformats.org/drawingml/2006/wordprocessingDrawing" xmlns:w10="urn:schemas-microsoft-com:office:word" xmlns:w="http://schemas.openxmlformats.org/wordprocessingml/2006/main" xmlns:w14="http://schemas.microsoft.com/office/word/2010/wordml" xmlns:wpg="http://schemas.microsoft.com/office/word/2010/wordprocessingGroup" xmlns:wpi="http://schemas.microsoft.com/office/word/2010/wordprocessingInk" xmlns:wne="http://schemas.microsoft.com/office/word/2006/wordml" xmlns:wps="http://schemas.microsoft.com/office/word/2010/wordprocessingShape" mc:Ignorable="w14 wp14">
-  <w:footnote w:type="separator" w:id="-1">
+<w:footnotes xmlns:ve="http://schemas.openxmlformats.org/markup-compatibility/2006" xmlns:o="urn:schemas-microsoft-com:office:office" xmlns:r="http://schemas.openxmlformats.org/officeDocument/2006/relationships" xmlns:m="http://schemas.openxmlformats.org/officeDocument/2006/math" xmlns:v="urn:schemas-microsoft-com:vml" xmlns:wp="http://schemas.openxmlformats.org/drawingml/2006/wordprocessingDrawing" xmlns:w10="urn:schemas-microsoft-com:office:word" xmlns:w="http://schemas.openxmlformats.org/wordprocessingml/2006/main" xmlns:wne="http://schemas.microsoft.com/office/word/2006/wordml">
+  <w:footnote w:type="separator" w:id="0">
     <w:p>
       <w:r>
         <w:separator/>
       </w:r>
     </w:p>
   </w:footnote>
-  <w:footnote w:type="continuationSeparator" w:id="0">
+  <w:footnote w:type="continuationSeparator" w:id="1">
     <w:p>
       <w:r>
         <w:continuationSeparator/>
@@ -1273,7 +1188,7 @@
 </file>
 
 <file path=word/header1.xml><?xml version="1.0" encoding="utf-8"?>
-<w:hdr xmlns:wpc="http://schemas.microsoft.com/office/word/2010/wordprocessingCanvas" xmlns:mc="http://schemas.openxmlformats.org/markup-compatibility/2006" xmlns:o="urn:schemas-microsoft-com:office:office" xmlns:r="http://schemas.openxmlformats.org/officeDocument/2006/relationships" xmlns:m="http://schemas.openxmlformats.org/officeDocument/2006/math" xmlns:v="urn:schemas-microsoft-com:vml" xmlns:wp14="http://schemas.microsoft.com/office/word/2010/wordprocessingDrawing" xmlns:wp="http://schemas.openxmlformats.org/drawingml/2006/wordprocessingDrawing" xmlns:w10="urn:schemas-microsoft-com:office:word" xmlns:w="http://schemas.openxmlformats.org/wordprocessingml/2006/main" xmlns:w14="http://schemas.microsoft.com/office/word/2010/wordml" xmlns:wpg="http://schemas.microsoft.com/office/word/2010/wordprocessingGroup" xmlns:wpi="http://schemas.microsoft.com/office/word/2010/wordprocessingInk" xmlns:wne="http://schemas.microsoft.com/office/word/2006/wordml" xmlns:wps="http://schemas.microsoft.com/office/word/2010/wordprocessingShape" mc:Ignorable="w14 wp14">
+<w:hdr xmlns:ve="http://schemas.openxmlformats.org/markup-compatibility/2006" xmlns:o="urn:schemas-microsoft-com:office:office" xmlns:r="http://schemas.openxmlformats.org/officeDocument/2006/relationships" xmlns:m="http://schemas.openxmlformats.org/officeDocument/2006/math" xmlns:v="urn:schemas-microsoft-com:vml" xmlns:wp="http://schemas.openxmlformats.org/drawingml/2006/wordprocessingDrawing" xmlns:w10="urn:schemas-microsoft-com:office:word" xmlns:w="http://schemas.openxmlformats.org/wordprocessingml/2006/main" xmlns:wne="http://schemas.microsoft.com/office/word/2006/wordml">
   <w:p>
     <w:pPr>
       <w:pStyle w:val="aa"/>
@@ -1323,7 +1238,7 @@
 </file>
 
 <file path=word/numbering.xml><?xml version="1.0" encoding="utf-8"?>
-<w:numbering xmlns:wpc="http://schemas.microsoft.com/office/word/2010/wordprocessingCanvas" xmlns:mc="http://schemas.openxmlformats.org/markup-compatibility/2006" xmlns:o="urn:schemas-microsoft-com:office:office" xmlns:r="http://schemas.openxmlformats.org/officeDocument/2006/relationships" xmlns:m="http://schemas.openxmlformats.org/officeDocument/2006/math" xmlns:v="urn:schemas-microsoft-com:vml" xmlns:wp14="http://schemas.microsoft.com/office/word/2010/wordprocessingDrawing" xmlns:wp="http://schemas.openxmlformats.org/drawingml/2006/wordprocessingDrawing" xmlns:w10="urn:schemas-microsoft-com:office:word" xmlns:w="http://schemas.openxmlformats.org/wordprocessingml/2006/main" xmlns:w14="http://schemas.microsoft.com/office/word/2010/wordml" xmlns:wpg="http://schemas.microsoft.com/office/word/2010/wordprocessingGroup" xmlns:wpi="http://schemas.microsoft.com/office/word/2010/wordprocessingInk" xmlns:wne="http://schemas.microsoft.com/office/word/2006/wordml" xmlns:wps="http://schemas.microsoft.com/office/word/2010/wordprocessingShape" mc:Ignorable="w14 wp14">
+<w:numbering xmlns:ve="http://schemas.openxmlformats.org/markup-compatibility/2006" xmlns:o="urn:schemas-microsoft-com:office:office" xmlns:r="http://schemas.openxmlformats.org/officeDocument/2006/relationships" xmlns:m="http://schemas.openxmlformats.org/officeDocument/2006/math" xmlns:v="urn:schemas-microsoft-com:vml" xmlns:wp="http://schemas.openxmlformats.org/drawingml/2006/wordprocessingDrawing" xmlns:w10="urn:schemas-microsoft-com:office:word" xmlns:w="http://schemas.openxmlformats.org/wordprocessingml/2006/main" xmlns:wne="http://schemas.microsoft.com/office/word/2006/wordml">
   <w:abstractNum w:abstractNumId="0">
     <w:nsid w:val="054D0AA5"/>
     <w:multiLevelType w:val="hybridMultilevel"/>
@@ -2929,7 +2844,7 @@
 </file>
 
 <file path=word/styles.xml><?xml version="1.0" encoding="utf-8"?>
-<w:styles xmlns:mc="http://schemas.openxmlformats.org/markup-compatibility/2006" xmlns:r="http://schemas.openxmlformats.org/officeDocument/2006/relationships" xmlns:w="http://schemas.openxmlformats.org/wordprocessingml/2006/main" xmlns:w14="http://schemas.microsoft.com/office/word/2010/wordml" mc:Ignorable="w14">
+<w:styles xmlns:r="http://schemas.openxmlformats.org/officeDocument/2006/relationships" xmlns:w="http://schemas.openxmlformats.org/wordprocessingml/2006/main">
   <w:docDefaults>
     <w:rPrDefault>
       <w:rPr>
@@ -3118,6 +3033,7 @@
     <w:uiPriority w:val="99"/>
     <w:semiHidden/>
     <w:unhideWhenUsed/>
+    <w:qFormat/>
     <w:tblPr>
       <w:tblInd w:w="0" w:type="dxa"/>
       <w:tblCellMar>
@@ -3177,6 +3093,7 @@
     <w:basedOn w:val="a1"/>
     <w:rsid w:val="00780FF4"/>
     <w:tblPr>
+      <w:tblInd w:w="0" w:type="dxa"/>
       <w:tblBorders>
         <w:top w:val="single" w:sz="4" w:space="0" w:color="auto"/>
         <w:left w:val="single" w:sz="4" w:space="0" w:color="auto"/>
@@ -3185,6 +3102,12 @@
         <w:insideH w:val="single" w:sz="4" w:space="0" w:color="auto"/>
         <w:insideV w:val="single" w:sz="4" w:space="0" w:color="auto"/>
       </w:tblBorders>
+      <w:tblCellMar>
+        <w:top w:w="0" w:type="dxa"/>
+        <w:left w:w="108" w:type="dxa"/>
+        <w:bottom w:w="0" w:type="dxa"/>
+        <w:right w:w="108" w:type="dxa"/>
+      </w:tblCellMar>
     </w:tblPr>
   </w:style>
   <w:style w:type="paragraph" w:styleId="21">
@@ -3774,7 +3697,7 @@
 </file>
 
 <file path=customXml/itemProps1.xml><?xml version="1.0" encoding="utf-8"?>
-<ds:datastoreItem xmlns:ds="http://schemas.openxmlformats.org/officeDocument/2006/customXml" ds:itemID="{E19C9389-C329-4953-8E8C-43A3FE9550F2}">
+<ds:datastoreItem xmlns:ds="http://schemas.openxmlformats.org/officeDocument/2006/customXml" ds:itemID="{9D2E2A3D-776C-43BC-9217-6B1D375B999C}">
   <ds:schemaRefs>
     <ds:schemaRef ds:uri="http://schemas.openxmlformats.org/officeDocument/2006/bibliography"/>
   </ds:schemaRefs>
